--- a/file/transfer_template.docx
+++ b/file/transfer_template.docx
@@ -4,7 +4,7 @@
   <w:body>
     <w:p>
       <w:pPr>
-        <w:pStyle w:val="Style17"/>
+        <w:pStyle w:val="Style19"/>
         <w:tabs>
           <w:tab w:val="clear" w:pos="708"/>
           <w:tab w:val="left" w:pos="5100" w:leader="none"/>
@@ -26,7 +26,7 @@
     </w:p>
     <w:p>
       <w:pPr>
-        <w:pStyle w:val="Style17"/>
+        <w:pStyle w:val="Style19"/>
         <w:tabs>
           <w:tab w:val="clear" w:pos="708"/>
           <w:tab w:val="left" w:pos="5100" w:leader="none"/>
@@ -48,7 +48,7 @@
     </w:p>
     <w:p>
       <w:pPr>
-        <w:pStyle w:val="Style17"/>
+        <w:pStyle w:val="Style19"/>
         <w:tabs>
           <w:tab w:val="clear" w:pos="708"/>
           <w:tab w:val="left" w:pos="5100" w:leader="none"/>
@@ -70,7 +70,7 @@
     </w:p>
     <w:p>
       <w:pPr>
-        <w:pStyle w:val="Style17"/>
+        <w:pStyle w:val="Style19"/>
         <w:tabs>
           <w:tab w:val="clear" w:pos="708"/>
           <w:tab w:val="left" w:pos="5130" w:leader="none"/>
@@ -92,7 +92,7 @@
     </w:p>
     <w:p>
       <w:pPr>
-        <w:pStyle w:val="Style17"/>
+        <w:pStyle w:val="Style19"/>
         <w:rPr/>
       </w:pPr>
       <w:r>
@@ -101,7 +101,7 @@
     </w:p>
     <w:p>
       <w:pPr>
-        <w:pStyle w:val="Style17"/>
+        <w:pStyle w:val="Style19"/>
         <w:rPr/>
       </w:pPr>
       <w:r>
@@ -111,7 +111,7 @@
     </w:p>
     <w:p>
       <w:pPr>
-        <w:pStyle w:val="Style17"/>
+        <w:pStyle w:val="Style19"/>
         <w:rPr/>
       </w:pPr>
       <w:r>
@@ -121,7 +121,7 @@
     </w:p>
     <w:p>
       <w:pPr>
-        <w:pStyle w:val="Style17"/>
+        <w:pStyle w:val="Style19"/>
         <w:rPr/>
       </w:pPr>
       <w:r>
@@ -187,29 +187,37 @@
           <w:tcPr>
             <w:tcW w:w="9026" w:type="dxa"/>
             <w:tcBorders>
-              <w:top w:val="single" w:sz="4" w:space="0" w:color="000000"/>
-              <w:left w:val="single" w:sz="4" w:space="0" w:color="000000"/>
-              <w:bottom w:val="single" w:sz="4" w:space="0" w:color="000000"/>
-              <w:right w:val="single" w:sz="4" w:space="0" w:color="000000"/>
+              <w:top w:val="single" w:sz="4" w:space="0" w:color="FFFFFF"/>
+              <w:left w:val="single" w:sz="4" w:space="0" w:color="FFFFFF"/>
+              <w:bottom w:val="single" w:sz="4" w:space="0" w:color="FFFFFF"/>
+              <w:right w:val="single" w:sz="4" w:space="0" w:color="FFFFFF"/>
             </w:tcBorders>
           </w:tcPr>
           <w:p>
             <w:pPr>
               <w:pStyle w:val="Normal"/>
               <w:widowControl w:val="false"/>
+              <w:numPr>
+                <w:ilvl w:val="0"/>
+                <w:numId w:val="1"/>
+              </w:numPr>
               <w:bidi w:val="0"/>
               <w:jc w:val="left"/>
               <w:rPr>
-                <w:u w:val="none"/>
+                <w:b w:val="false"/>
+                <w:b w:val="false"/>
+                <w:bCs w:val="false"/>
+                <w:sz w:val="22"/>
+                <w:szCs w:val="22"/>
               </w:rPr>
             </w:pPr>
             <w:r>
               <w:rPr>
                 <w:rFonts w:eastAsia="Tahoma" w:cs="Tahoma" w:ascii="Tahoma" w:hAnsi="Tahoma"/>
-                <w:b/>
-                <w:bCs/>
-                <w:sz w:val="26"/>
-                <w:szCs w:val="26"/>
+                <w:b w:val="false"/>
+                <w:bCs w:val="false"/>
+                <w:sz w:val="22"/>
+                <w:szCs w:val="22"/>
                 <w:u w:val="none"/>
               </w:rPr>
               <w:t>${number</w:t>
@@ -218,10 +226,10 @@
             <w:r>
               <w:rPr>
                 <w:rFonts w:eastAsia="Tahoma" w:cs="Tahoma" w:ascii="Tahoma" w:hAnsi="Tahoma"/>
-                <w:b/>
-                <w:bCs/>
-                <w:sz w:val="26"/>
-                <w:szCs w:val="26"/>
+                <w:b w:val="false"/>
+                <w:bCs w:val="false"/>
+                <w:sz w:val="22"/>
+                <w:szCs w:val="22"/>
                 <w:u w:val="none"/>
               </w:rPr>
               <w:t>_i</w:t>
@@ -230,10 +238,10 @@
             <w:r>
               <w:rPr>
                 <w:rFonts w:eastAsia="Tahoma" w:cs="Tahoma" w:ascii="Tahoma" w:hAnsi="Tahoma"/>
-                <w:b/>
-                <w:bCs/>
-                <w:sz w:val="26"/>
-                <w:szCs w:val="26"/>
+                <w:b w:val="false"/>
+                <w:bCs w:val="false"/>
+                <w:sz w:val="22"/>
+                <w:szCs w:val="22"/>
                 <w:u w:val="none"/>
               </w:rPr>
               <w:t>tem}</w:t>
@@ -305,6 +313,271 @@
     </w:sectPr>
   </w:body>
 </w:document>
+</file>
+
+<file path=word/numbering.xml><?xml version="1.0" encoding="utf-8"?>
+<w:numbering xmlns:w="http://schemas.openxmlformats.org/wordprocessingml/2006/main" xmlns:o="urn:schemas-microsoft-com:office:office" xmlns:r="http://schemas.openxmlformats.org/officeDocument/2006/relationships" xmlns:v="urn:schemas-microsoft-com:vml" xmlns:mc="http://schemas.openxmlformats.org/markup-compatibility/2006" xmlns:w14="http://schemas.microsoft.com/office/word/2010/wordml" mc:Ignorable="w14">
+  <w:abstractNum w:abstractNumId="1">
+    <w:lvl w:ilvl="0">
+      <w:start w:val="1"/>
+      <w:numFmt w:val="decimal"/>
+      <w:lvlText w:val="%1."/>
+      <w:lvlJc w:val="left"/>
+      <w:pPr>
+        <w:tabs>
+          <w:tab w:val="num" w:pos="720"/>
+        </w:tabs>
+        <w:ind w:left="720" w:hanging="360"/>
+      </w:pPr>
+      <w:rPr/>
+    </w:lvl>
+    <w:lvl w:ilvl="1">
+      <w:start w:val="1"/>
+      <w:numFmt w:val="bullet"/>
+      <w:lvlText w:val="◦"/>
+      <w:lvlJc w:val="left"/>
+      <w:pPr>
+        <w:tabs>
+          <w:tab w:val="num" w:pos="1080"/>
+        </w:tabs>
+        <w:ind w:left="1080" w:hanging="360"/>
+      </w:pPr>
+      <w:rPr>
+        <w:rFonts w:ascii="OpenSymbol" w:hAnsi="OpenSymbol" w:cs="OpenSymbol" w:hint="default"/>
+      </w:rPr>
+    </w:lvl>
+    <w:lvl w:ilvl="2">
+      <w:start w:val="1"/>
+      <w:numFmt w:val="bullet"/>
+      <w:lvlText w:val="▪"/>
+      <w:lvlJc w:val="left"/>
+      <w:pPr>
+        <w:tabs>
+          <w:tab w:val="num" w:pos="1440"/>
+        </w:tabs>
+        <w:ind w:left="1440" w:hanging="360"/>
+      </w:pPr>
+      <w:rPr>
+        <w:rFonts w:ascii="OpenSymbol" w:hAnsi="OpenSymbol" w:cs="OpenSymbol" w:hint="default"/>
+      </w:rPr>
+    </w:lvl>
+    <w:lvl w:ilvl="3">
+      <w:start w:val="1"/>
+      <w:numFmt w:val="bullet"/>
+      <w:lvlText w:val=""/>
+      <w:lvlJc w:val="left"/>
+      <w:pPr>
+        <w:tabs>
+          <w:tab w:val="num" w:pos="1800"/>
+        </w:tabs>
+        <w:ind w:left="1800" w:hanging="360"/>
+      </w:pPr>
+      <w:rPr>
+        <w:rFonts w:ascii="Symbol" w:hAnsi="Symbol" w:cs="Symbol" w:hint="default"/>
+      </w:rPr>
+    </w:lvl>
+    <w:lvl w:ilvl="4">
+      <w:start w:val="1"/>
+      <w:numFmt w:val="bullet"/>
+      <w:lvlText w:val="◦"/>
+      <w:lvlJc w:val="left"/>
+      <w:pPr>
+        <w:tabs>
+          <w:tab w:val="num" w:pos="2160"/>
+        </w:tabs>
+        <w:ind w:left="2160" w:hanging="360"/>
+      </w:pPr>
+      <w:rPr>
+        <w:rFonts w:ascii="OpenSymbol" w:hAnsi="OpenSymbol" w:cs="OpenSymbol" w:hint="default"/>
+      </w:rPr>
+    </w:lvl>
+    <w:lvl w:ilvl="5">
+      <w:start w:val="1"/>
+      <w:numFmt w:val="bullet"/>
+      <w:lvlText w:val="▪"/>
+      <w:lvlJc w:val="left"/>
+      <w:pPr>
+        <w:tabs>
+          <w:tab w:val="num" w:pos="2520"/>
+        </w:tabs>
+        <w:ind w:left="2520" w:hanging="360"/>
+      </w:pPr>
+      <w:rPr>
+        <w:rFonts w:ascii="OpenSymbol" w:hAnsi="OpenSymbol" w:cs="OpenSymbol" w:hint="default"/>
+      </w:rPr>
+    </w:lvl>
+    <w:lvl w:ilvl="6">
+      <w:start w:val="1"/>
+      <w:numFmt w:val="bullet"/>
+      <w:lvlText w:val=""/>
+      <w:lvlJc w:val="left"/>
+      <w:pPr>
+        <w:tabs>
+          <w:tab w:val="num" w:pos="2880"/>
+        </w:tabs>
+        <w:ind w:left="2880" w:hanging="360"/>
+      </w:pPr>
+      <w:rPr>
+        <w:rFonts w:ascii="Symbol" w:hAnsi="Symbol" w:cs="Symbol" w:hint="default"/>
+      </w:rPr>
+    </w:lvl>
+    <w:lvl w:ilvl="7">
+      <w:start w:val="1"/>
+      <w:numFmt w:val="bullet"/>
+      <w:lvlText w:val="◦"/>
+      <w:lvlJc w:val="left"/>
+      <w:pPr>
+        <w:tabs>
+          <w:tab w:val="num" w:pos="3240"/>
+        </w:tabs>
+        <w:ind w:left="3240" w:hanging="360"/>
+      </w:pPr>
+      <w:rPr>
+        <w:rFonts w:ascii="OpenSymbol" w:hAnsi="OpenSymbol" w:cs="OpenSymbol" w:hint="default"/>
+      </w:rPr>
+    </w:lvl>
+    <w:lvl w:ilvl="8">
+      <w:start w:val="1"/>
+      <w:numFmt w:val="bullet"/>
+      <w:lvlText w:val="▪"/>
+      <w:lvlJc w:val="left"/>
+      <w:pPr>
+        <w:tabs>
+          <w:tab w:val="num" w:pos="3600"/>
+        </w:tabs>
+        <w:ind w:left="3600" w:hanging="360"/>
+      </w:pPr>
+      <w:rPr>
+        <w:rFonts w:ascii="OpenSymbol" w:hAnsi="OpenSymbol" w:cs="OpenSymbol" w:hint="default"/>
+      </w:rPr>
+    </w:lvl>
+  </w:abstractNum>
+  <w:abstractNum w:abstractNumId="2">
+    <w:lvl w:ilvl="0">
+      <w:start w:val="1"/>
+      <w:numFmt w:val="none"/>
+      <w:suff w:val="nothing"/>
+      <w:lvlText w:val=""/>
+      <w:lvlJc w:val="left"/>
+      <w:pPr>
+        <w:tabs>
+          <w:tab w:val="num" w:pos="0"/>
+        </w:tabs>
+        <w:ind w:left="0" w:hanging="0"/>
+      </w:pPr>
+    </w:lvl>
+    <w:lvl w:ilvl="1">
+      <w:start w:val="1"/>
+      <w:numFmt w:val="none"/>
+      <w:suff w:val="nothing"/>
+      <w:lvlText w:val=""/>
+      <w:lvlJc w:val="left"/>
+      <w:pPr>
+        <w:tabs>
+          <w:tab w:val="num" w:pos="0"/>
+        </w:tabs>
+        <w:ind w:left="0" w:hanging="0"/>
+      </w:pPr>
+    </w:lvl>
+    <w:lvl w:ilvl="2">
+      <w:start w:val="1"/>
+      <w:numFmt w:val="none"/>
+      <w:suff w:val="nothing"/>
+      <w:lvlText w:val=""/>
+      <w:lvlJc w:val="left"/>
+      <w:pPr>
+        <w:tabs>
+          <w:tab w:val="num" w:pos="0"/>
+        </w:tabs>
+        <w:ind w:left="0" w:hanging="0"/>
+      </w:pPr>
+    </w:lvl>
+    <w:lvl w:ilvl="3">
+      <w:start w:val="1"/>
+      <w:numFmt w:val="none"/>
+      <w:suff w:val="nothing"/>
+      <w:lvlText w:val=""/>
+      <w:lvlJc w:val="left"/>
+      <w:pPr>
+        <w:tabs>
+          <w:tab w:val="num" w:pos="0"/>
+        </w:tabs>
+        <w:ind w:left="0" w:hanging="0"/>
+      </w:pPr>
+    </w:lvl>
+    <w:lvl w:ilvl="4">
+      <w:start w:val="1"/>
+      <w:numFmt w:val="none"/>
+      <w:suff w:val="nothing"/>
+      <w:lvlText w:val=""/>
+      <w:lvlJc w:val="left"/>
+      <w:pPr>
+        <w:tabs>
+          <w:tab w:val="num" w:pos="0"/>
+        </w:tabs>
+        <w:ind w:left="0" w:hanging="0"/>
+      </w:pPr>
+    </w:lvl>
+    <w:lvl w:ilvl="5">
+      <w:start w:val="1"/>
+      <w:numFmt w:val="none"/>
+      <w:suff w:val="nothing"/>
+      <w:lvlText w:val=""/>
+      <w:lvlJc w:val="left"/>
+      <w:pPr>
+        <w:tabs>
+          <w:tab w:val="num" w:pos="0"/>
+        </w:tabs>
+        <w:ind w:left="0" w:hanging="0"/>
+      </w:pPr>
+    </w:lvl>
+    <w:lvl w:ilvl="6">
+      <w:start w:val="1"/>
+      <w:numFmt w:val="none"/>
+      <w:suff w:val="nothing"/>
+      <w:lvlText w:val=""/>
+      <w:lvlJc w:val="left"/>
+      <w:pPr>
+        <w:tabs>
+          <w:tab w:val="num" w:pos="0"/>
+        </w:tabs>
+        <w:ind w:left="0" w:hanging="0"/>
+      </w:pPr>
+    </w:lvl>
+    <w:lvl w:ilvl="7">
+      <w:start w:val="1"/>
+      <w:numFmt w:val="none"/>
+      <w:suff w:val="nothing"/>
+      <w:lvlText w:val=""/>
+      <w:lvlJc w:val="left"/>
+      <w:pPr>
+        <w:tabs>
+          <w:tab w:val="num" w:pos="0"/>
+        </w:tabs>
+        <w:ind w:left="0" w:hanging="0"/>
+      </w:pPr>
+    </w:lvl>
+    <w:lvl w:ilvl="8">
+      <w:start w:val="1"/>
+      <w:numFmt w:val="none"/>
+      <w:suff w:val="nothing"/>
+      <w:lvlText w:val=""/>
+      <w:lvlJc w:val="left"/>
+      <w:pPr>
+        <w:tabs>
+          <w:tab w:val="num" w:pos="0"/>
+        </w:tabs>
+        <w:ind w:left="0" w:hanging="0"/>
+      </w:pPr>
+    </w:lvl>
+  </w:abstractNum>
+  <w:num w:numId="1">
+    <w:abstractNumId w:val="1"/>
+  </w:num>
+  <w:num w:numId="2">
+    <w:abstractNumId w:val="2"/>
+  </w:num>
+</w:numbering>
 </file>
 
 <file path=word/styles.xml><?xml version="1.0" encoding="utf-8"?>
@@ -368,10 +641,22 @@
       <w:szCs w:val="20"/>
     </w:rPr>
   </w:style>
-  <w:style w:type="paragraph" w:styleId="Style16">
+  <w:style w:type="character" w:styleId="Style16">
+    <w:name w:val="Маркеры"/>
+    <w:qFormat/>
+    <w:rPr>
+      <w:rFonts w:ascii="OpenSymbol" w:hAnsi="OpenSymbol" w:eastAsia="OpenSymbol" w:cs="OpenSymbol"/>
+    </w:rPr>
+  </w:style>
+  <w:style w:type="character" w:styleId="Style17">
+    <w:name w:val="Символ нумерации"/>
+    <w:qFormat/>
+    <w:rPr/>
+  </w:style>
+  <w:style w:type="paragraph" w:styleId="Style18">
     <w:name w:val="Заголовок"/>
     <w:basedOn w:val="Normal"/>
-    <w:next w:val="Style17"/>
+    <w:next w:val="Style19"/>
     <w:qFormat/>
     <w:pPr>
       <w:keepNext w:val="true"/>
@@ -383,7 +668,7 @@
       <w:szCs w:val="28"/>
     </w:rPr>
   </w:style>
-  <w:style w:type="paragraph" w:styleId="Style17">
+  <w:style w:type="paragraph" w:styleId="Style19">
     <w:name w:val="Body Text"/>
     <w:basedOn w:val="Normal"/>
     <w:pPr>
@@ -391,15 +676,15 @@
     </w:pPr>
     <w:rPr/>
   </w:style>
-  <w:style w:type="paragraph" w:styleId="Style18">
+  <w:style w:type="paragraph" w:styleId="Style20">
     <w:name w:val="List"/>
-    <w:basedOn w:val="Style17"/>
+    <w:basedOn w:val="Style19"/>
     <w:pPr/>
     <w:rPr>
       <w:rFonts w:cs="Lohit Devanagari"/>
     </w:rPr>
   </w:style>
-  <w:style w:type="paragraph" w:styleId="Style19">
+  <w:style w:type="paragraph" w:styleId="Style21">
     <w:name w:val="Caption"/>
     <w:basedOn w:val="Normal"/>
     <w:qFormat/>
@@ -415,7 +700,7 @@
       <w:szCs w:val="24"/>
     </w:rPr>
   </w:style>
-  <w:style w:type="paragraph" w:styleId="Style20">
+  <w:style w:type="paragraph" w:styleId="Style22">
     <w:name w:val="Указатель"/>
     <w:basedOn w:val="Normal"/>
     <w:qFormat/>
@@ -427,7 +712,7 @@
       <w:lang w:val="zxx" w:eastAsia="zxx" w:bidi="zxx"/>
     </w:rPr>
   </w:style>
-  <w:style w:type="paragraph" w:styleId="Style21">
+  <w:style w:type="paragraph" w:styleId="Style23">
     <w:name w:val="Содержимое таблицы"/>
     <w:basedOn w:val="Normal"/>
     <w:qFormat/>
